--- a/RayFitzpatrickCV2022.docx
+++ b/RayFitzpatrickCV2022.docx
@@ -163,14 +163,13 @@
         <w:pStyle w:val="Address1"/>
         <w:framePr w:hSpace="180" w:wrap="around" w:vAnchor="page" w:hAnchor="page" w:x="1405" w:y="1561"/>
         <w:rPr>
-          <w:sz w:val="16"/>
-          <w:szCs w:val="16"/>
-        </w:rPr>
-      </w:pPr>
-      <w:r>
-        <w:rPr>
           <w:sz w:val="20"/>
         </w:rPr>
+      </w:pPr>
+      <w:r>
+        <w:rPr>
+          <w:sz w:val="20"/>
+        </w:rPr>
         <w:t>LinkedIN</w:t>
       </w:r>
       <w:r>
@@ -183,21 +182,30 @@
         <w:rPr>
           <w:sz w:val="20"/>
         </w:rPr>
-        <w:t xml:space="preserve"> </w:t>
-      </w:r>
-      <w:r>
-        <w:t xml:space="preserve"> </w:t>
+        <w:t xml:space="preserve">  </w:t>
       </w:r>
       <w:hyperlink r:id="rId12" w:history="1">
         <w:r>
           <w:rPr>
             <w:rStyle w:val="Hyperlink"/>
-            <w:sz w:val="16"/>
-            <w:szCs w:val="16"/>
+            <w:rFonts w:cs="Segoe UI"/>
+            <w:sz w:val="20"/>
+            <w:bdr w:val="none" w:sz="0" w:space="0" w:color="auto" w:frame="1"/>
+            <w:shd w:val="clear" w:color="auto" w:fill="FFFFFF"/>
           </w:rPr>
-          <w:t>https://www.linkedin.com/in/ray-fitzpatrick-351a801a2/</w:t>
+          <w:t>www.linkedin.com/in/ray-fitzpatrick-351a801a2</w:t>
         </w:r>
       </w:hyperlink>
+      <w:r>
+        <w:rPr>
+          <w:rStyle w:val="break-words"/>
+          <w:rFonts w:cs="Segoe UI"/>
+          <w:sz w:val="20"/>
+          <w:bdr w:val="none" w:sz="0" w:space="0" w:color="auto" w:frame="1"/>
+          <w:shd w:val="clear" w:color="auto" w:fill="FFFFFF"/>
+        </w:rPr>
+        <w:t xml:space="preserve"> </w:t>
+      </w:r>
     </w:p>
     <w:p>
       <w:pPr>
@@ -248,7 +256,6 @@
         </w:tc>
       </w:tr>
     </w:tbl>
-    <w:p/>
     <w:p>
       <w:pPr>
         <w:jc w:val="left"/>
@@ -628,15 +635,7 @@
           <w:sz w:val="40"/>
           <w:szCs w:val="40"/>
         </w:rPr>
-        <w:t>Notable Projects</w:t>
-      </w:r>
-      <w:r>
-        <w:rPr>
-          <w:color w:val="4472C4"/>
-          <w:sz w:val="40"/>
-          <w:szCs w:val="40"/>
-        </w:rPr>
-        <w:t>:</w:t>
+        <w:t>Notable Projects:</w:t>
       </w:r>
     </w:p>
     <w:p>
@@ -972,14 +971,7 @@
           <w:sz w:val="24"/>
           <w:szCs w:val="24"/>
         </w:rPr>
-        <w:t>●</w:t>
-      </w:r>
-      <w:r>
-        <w:rPr>
-          <w:sz w:val="24"/>
-          <w:szCs w:val="24"/>
-        </w:rPr>
-        <w:t xml:space="preserve"> We received great praise for the project’s planning and </w:t>
+        <w:t xml:space="preserve">● We received great praise for the project’s planning and </w:t>
       </w:r>
       <w:r>
         <w:rPr>
@@ -1117,14 +1109,7 @@
           <w:sz w:val="24"/>
           <w:szCs w:val="24"/>
         </w:rPr>
-        <w:t xml:space="preserve">● </w:t>
-      </w:r>
-      <w:r>
-        <w:rPr>
-          <w:sz w:val="24"/>
-          <w:szCs w:val="24"/>
-        </w:rPr>
-        <w:t xml:space="preserve">The project will be primarily built in Python and use libraries such as </w:t>
+        <w:t xml:space="preserve">● The project will be primarily built in Python and use libraries such as </w:t>
       </w:r>
       <w:proofErr w:type="spellStart"/>
       <w:r>
@@ -1203,14 +1188,7 @@
           <w:sz w:val="24"/>
           <w:szCs w:val="24"/>
         </w:rPr>
-        <w:t xml:space="preserve">● </w:t>
-      </w:r>
-      <w:r>
-        <w:rPr>
-          <w:sz w:val="24"/>
-          <w:szCs w:val="24"/>
-        </w:rPr>
-        <w:t>This will be my first time working with Python, machine learning and OCR</w:t>
+        <w:t>● This will be my first time working with Python, machine learning and OCR</w:t>
       </w:r>
     </w:p>
     <w:p>
@@ -3980,6 +3958,16 @@
       <w:shd w:val="clear" w:color="auto" w:fill="E1DFDD"/>
     </w:rPr>
   </w:style>
+  <w:style w:type="character" w:customStyle="1" w:styleId="vanity-namedomain">
+    <w:name w:val="vanity-name__domain"/>
+    <w:basedOn w:val="DefaultParagraphFont"/>
+    <w:rsid w:val="00C90F00"/>
+  </w:style>
+  <w:style w:type="character" w:customStyle="1" w:styleId="break-words">
+    <w:name w:val="break-words"/>
+    <w:basedOn w:val="DefaultParagraphFont"/>
+    <w:rsid w:val="00C90F00"/>
+  </w:style>
 </w:styles>
 </file>
 
@@ -4279,21 +4267,6 @@
 </file>
 
 <file path=customXml/item1.xml><?xml version="1.0" encoding="utf-8"?>
-<p:properties xmlns:p="http://schemas.microsoft.com/office/2006/metadata/properties" xmlns:xsi="http://www.w3.org/2001/XMLSchema-instance" xmlns:pc="http://schemas.microsoft.com/office/infopath/2007/PartnerControls">
-  <documentManagement/>
-</p:properties>
-</file>
-
-<file path=customXml/item2.xml><?xml version="1.0" encoding="utf-8"?>
-<?mso-contentType ?>
-<FormTemplates xmlns="http://schemas.microsoft.com/sharepoint/v3/contenttype/forms">
-  <Display>DocumentLibraryForm</Display>
-  <Edit>DocumentLibraryForm</Edit>
-  <New>DocumentLibraryForm</New>
-</FormTemplates>
-</file>
-
-<file path=customXml/item3.xml><?xml version="1.0" encoding="utf-8"?>
 <ct:contentTypeSchema xmlns:ct="http://schemas.microsoft.com/office/2006/metadata/contentType" xmlns:ma="http://schemas.microsoft.com/office/2006/metadata/properties/metaAttributes" ct:_="" ma:_="" ma:contentTypeName="Document" ma:contentTypeID="0x0101006D91C2706E7FA849AF8C430572296518" ma:contentTypeVersion="13" ma:contentTypeDescription="Create a new document." ma:contentTypeScope="" ma:versionID="49388c19f6a3816bf947654826c135f1">
   <xsd:schema xmlns:xsd="http://www.w3.org/2001/XMLSchema" xmlns:xs="http://www.w3.org/2001/XMLSchema" xmlns:p="http://schemas.microsoft.com/office/2006/metadata/properties" xmlns:ns3="dfc1f283-5689-4589-95f2-4d299e87dc93" xmlns:ns4="68c34329-b6bc-4576-bdbe-5c482401b12f" targetNamespace="http://schemas.microsoft.com/office/2006/metadata/properties" ma:root="true" ma:fieldsID="4ace51a9549cb379d17d7135bc92ac39" ns3:_="" ns4:_="">
     <xsd:import namespace="dfc1f283-5689-4589-95f2-4d299e87dc93"/>
@@ -4516,24 +4489,22 @@
 </ct:contentTypeSchema>
 </file>
 
-<file path=customXml/itemProps1.xml><?xml version="1.0" encoding="utf-8"?>
-<ds:datastoreItem xmlns:ds="http://schemas.openxmlformats.org/officeDocument/2006/customXml" ds:itemID="{2DD78BE3-5998-4951-ABF2-C2018CD6A557}">
-  <ds:schemaRefs>
-    <ds:schemaRef ds:uri="http://schemas.microsoft.com/office/2006/metadata/properties"/>
-    <ds:schemaRef ds:uri="http://schemas.microsoft.com/office/infopath/2007/PartnerControls"/>
-  </ds:schemaRefs>
-</ds:datastoreItem>
+<file path=customXml/item2.xml><?xml version="1.0" encoding="utf-8"?>
+<?mso-contentType ?>
+<FormTemplates xmlns="http://schemas.microsoft.com/sharepoint/v3/contenttype/forms">
+  <Display>DocumentLibraryForm</Display>
+  <Edit>DocumentLibraryForm</Edit>
+  <New>DocumentLibraryForm</New>
+</FormTemplates>
 </file>
 
-<file path=customXml/itemProps2.xml><?xml version="1.0" encoding="utf-8"?>
-<ds:datastoreItem xmlns:ds="http://schemas.openxmlformats.org/officeDocument/2006/customXml" ds:itemID="{F52CA4D0-5167-4B9E-8197-4663EE3E3A10}">
-  <ds:schemaRefs>
-    <ds:schemaRef ds:uri="http://schemas.microsoft.com/sharepoint/v3/contenttype/forms"/>
-  </ds:schemaRefs>
-</ds:datastoreItem>
+<file path=customXml/item3.xml><?xml version="1.0" encoding="utf-8"?>
+<p:properties xmlns:p="http://schemas.microsoft.com/office/2006/metadata/properties" xmlns:xsi="http://www.w3.org/2001/XMLSchema-instance" xmlns:pc="http://schemas.microsoft.com/office/infopath/2007/PartnerControls">
+  <documentManagement/>
+</p:properties>
 </file>
 
-<file path=customXml/itemProps3.xml><?xml version="1.0" encoding="utf-8"?>
+<file path=customXml/itemProps1.xml><?xml version="1.0" encoding="utf-8"?>
 <ds:datastoreItem xmlns:ds="http://schemas.openxmlformats.org/officeDocument/2006/customXml" ds:itemID="{D264EF25-2A9C-4F76-8EF4-87A954826CF6}">
   <ds:schemaRefs>
     <ds:schemaRef ds:uri="http://schemas.microsoft.com/office/2006/metadata/contentType"/>
@@ -4550,4 +4521,21 @@
     <ds:schemaRef ds:uri="http://schemas.microsoft.com/internal/obd"/>
   </ds:schemaRefs>
 </ds:datastoreItem>
+</file>
+
+<file path=customXml/itemProps2.xml><?xml version="1.0" encoding="utf-8"?>
+<ds:datastoreItem xmlns:ds="http://schemas.openxmlformats.org/officeDocument/2006/customXml" ds:itemID="{F52CA4D0-5167-4B9E-8197-4663EE3E3A10}">
+  <ds:schemaRefs>
+    <ds:schemaRef ds:uri="http://schemas.microsoft.com/sharepoint/v3/contenttype/forms"/>
+  </ds:schemaRefs>
+</ds:datastoreItem>
+</file>
+
+<file path=customXml/itemProps3.xml><?xml version="1.0" encoding="utf-8"?>
+<ds:datastoreItem xmlns:ds="http://schemas.openxmlformats.org/officeDocument/2006/customXml" ds:itemID="{2DD78BE3-5998-4951-ABF2-C2018CD6A557}">
+  <ds:schemaRefs>
+    <ds:schemaRef ds:uri="http://schemas.microsoft.com/office/2006/metadata/properties"/>
+    <ds:schemaRef ds:uri="http://schemas.microsoft.com/office/infopath/2007/PartnerControls"/>
+  </ds:schemaRefs>
+</ds:datastoreItem>
 </file>
--- a/RayFitzpatrickCV2022.docx
+++ b/RayFitzpatrickCV2022.docx
@@ -196,6 +196,16 @@
           <w:t>www.linkedin.com/in/ray-fitzpatrick-351a801a2</w:t>
         </w:r>
       </w:hyperlink>
+      <w:r>
+        <w:rPr>
+          <w:rStyle w:val="Hyperlink"/>
+          <w:rFonts w:cs="Segoe UI"/>
+          <w:sz w:val="20"/>
+          <w:bdr w:val="none" w:sz="0" w:space="0" w:color="auto" w:frame="1"/>
+          <w:shd w:val="clear" w:color="auto" w:fill="FFFFFF"/>
+        </w:rPr>
+        <w:t>/</w:t>
+      </w:r>
       <w:r>
         <w:rPr>
           <w:rStyle w:val="break-words"/>
@@ -1111,13 +1121,27 @@
         </w:rPr>
         <w:t xml:space="preserve">● The project will be primarily built in Python and use libraries such as </w:t>
       </w:r>
+      <w:r>
+        <w:rPr>
+          <w:sz w:val="24"/>
+          <w:szCs w:val="24"/>
+        </w:rPr>
+        <w:t>TensorFlow</w:t>
+      </w:r>
+      <w:r>
+        <w:rPr>
+          <w:sz w:val="24"/>
+          <w:szCs w:val="24"/>
+        </w:rPr>
+        <w:t xml:space="preserve">, </w:t>
+      </w:r>
       <w:proofErr w:type="spellStart"/>
       <w:r>
         <w:rPr>
           <w:sz w:val="24"/>
           <w:szCs w:val="24"/>
         </w:rPr>
-        <w:t>Tensorflow</w:t>
+        <w:t>pyTesseract</w:t>
       </w:r>
       <w:proofErr w:type="spellEnd"/>
       <w:r>
@@ -1125,33 +1149,15 @@
           <w:sz w:val="24"/>
           <w:szCs w:val="24"/>
         </w:rPr>
-        <w:t xml:space="preserve">, </w:t>
-      </w:r>
-      <w:proofErr w:type="spellStart"/>
-      <w:r>
-        <w:rPr>
-          <w:sz w:val="24"/>
-          <w:szCs w:val="24"/>
-        </w:rPr>
-        <w:t>pyTesseract</w:t>
-      </w:r>
-      <w:proofErr w:type="spellEnd"/>
-      <w:r>
-        <w:rPr>
-          <w:sz w:val="24"/>
-          <w:szCs w:val="24"/>
-        </w:rPr>
         <w:t xml:space="preserve">, Pandas and </w:t>
       </w:r>
-      <w:proofErr w:type="spellStart"/>
-      <w:r>
-        <w:rPr>
-          <w:sz w:val="24"/>
-          <w:szCs w:val="24"/>
-        </w:rPr>
-        <w:t>MatplotLib</w:t>
-      </w:r>
-      <w:proofErr w:type="spellEnd"/>
+      <w:r>
+        <w:rPr>
+          <w:sz w:val="24"/>
+          <w:szCs w:val="24"/>
+        </w:rPr>
+        <w:t>Matplotlib</w:t>
+      </w:r>
       <w:r>
         <w:rPr>
           <w:sz w:val="24"/>
@@ -1873,20 +1879,13 @@
         <w:t xml:space="preserve">accommodation, </w:t>
       </w:r>
       <w:r>
-        <w:t xml:space="preserve">front </w:t>
-      </w:r>
-      <w:proofErr w:type="spellStart"/>
-      <w:proofErr w:type="gramStart"/>
-      <w:r>
-        <w:t>office,</w:t>
-      </w:r>
-      <w:r>
-        <w:t>restaurants</w:t>
-      </w:r>
-      <w:proofErr w:type="spellEnd"/>
-      <w:proofErr w:type="gramEnd"/>
-      <w:r>
-        <w:t xml:space="preserve">, </w:t>
+        <w:t>front office,</w:t>
+      </w:r>
+      <w:r>
+        <w:t xml:space="preserve"> </w:t>
+      </w:r>
+      <w:r>
+        <w:t xml:space="preserve">restaurants, </w:t>
       </w:r>
       <w:r>
         <w:t>bars,</w:t>

--- a/RayFitzpatrickCV2022.docx
+++ b/RayFitzpatrickCV2022.docx
@@ -139,7 +139,21 @@
             <w:rStyle w:val="Hyperlink"/>
             <w:sz w:val="20"/>
           </w:rPr>
-          <w:t>https://rayfitzpat.github.io/index.html</w:t>
+          <w:t>https://rayfitzpat.github.</w:t>
+        </w:r>
+        <w:r>
+          <w:rPr>
+            <w:rStyle w:val="Hyperlink"/>
+            <w:sz w:val="20"/>
+          </w:rPr>
+          <w:t>i</w:t>
+        </w:r>
+        <w:r>
+          <w:rPr>
+            <w:rStyle w:val="Hyperlink"/>
+            <w:sz w:val="20"/>
+          </w:rPr>
+          <w:t>o/index.html</w:t>
         </w:r>
       </w:hyperlink>
       <w:r>
@@ -3967,6 +3981,18 @@
     <w:basedOn w:val="DefaultParagraphFont"/>
     <w:rsid w:val="00C90F00"/>
   </w:style>
+  <w:style w:type="character" w:styleId="FollowedHyperlink">
+    <w:name w:val="FollowedHyperlink"/>
+    <w:basedOn w:val="DefaultParagraphFont"/>
+    <w:uiPriority w:val="99"/>
+    <w:semiHidden/>
+    <w:unhideWhenUsed/>
+    <w:rsid w:val="00950709"/>
+    <w:rPr>
+      <w:color w:val="954F72" w:themeColor="followedHyperlink"/>
+      <w:u w:val="single"/>
+    </w:rPr>
+  </w:style>
 </w:styles>
 </file>
 
@@ -4266,6 +4292,21 @@
 </file>
 
 <file path=customXml/item1.xml><?xml version="1.0" encoding="utf-8"?>
+<p:properties xmlns:p="http://schemas.microsoft.com/office/2006/metadata/properties" xmlns:xsi="http://www.w3.org/2001/XMLSchema-instance" xmlns:pc="http://schemas.microsoft.com/office/infopath/2007/PartnerControls">
+  <documentManagement/>
+</p:properties>
+</file>
+
+<file path=customXml/item2.xml><?xml version="1.0" encoding="utf-8"?>
+<?mso-contentType ?>
+<FormTemplates xmlns="http://schemas.microsoft.com/sharepoint/v3/contenttype/forms">
+  <Display>DocumentLibraryForm</Display>
+  <Edit>DocumentLibraryForm</Edit>
+  <New>DocumentLibraryForm</New>
+</FormTemplates>
+</file>
+
+<file path=customXml/item3.xml><?xml version="1.0" encoding="utf-8"?>
 <ct:contentTypeSchema xmlns:ct="http://schemas.microsoft.com/office/2006/metadata/contentType" xmlns:ma="http://schemas.microsoft.com/office/2006/metadata/properties/metaAttributes" ct:_="" ma:_="" ma:contentTypeName="Document" ma:contentTypeID="0x0101006D91C2706E7FA849AF8C430572296518" ma:contentTypeVersion="13" ma:contentTypeDescription="Create a new document." ma:contentTypeScope="" ma:versionID="49388c19f6a3816bf947654826c135f1">
   <xsd:schema xmlns:xsd="http://www.w3.org/2001/XMLSchema" xmlns:xs="http://www.w3.org/2001/XMLSchema" xmlns:p="http://schemas.microsoft.com/office/2006/metadata/properties" xmlns:ns3="dfc1f283-5689-4589-95f2-4d299e87dc93" xmlns:ns4="68c34329-b6bc-4576-bdbe-5c482401b12f" targetNamespace="http://schemas.microsoft.com/office/2006/metadata/properties" ma:root="true" ma:fieldsID="4ace51a9549cb379d17d7135bc92ac39" ns3:_="" ns4:_="">
     <xsd:import namespace="dfc1f283-5689-4589-95f2-4d299e87dc93"/>
@@ -4488,22 +4529,24 @@
 </ct:contentTypeSchema>
 </file>
 
-<file path=customXml/item2.xml><?xml version="1.0" encoding="utf-8"?>
-<?mso-contentType ?>
-<FormTemplates xmlns="http://schemas.microsoft.com/sharepoint/v3/contenttype/forms">
-  <Display>DocumentLibraryForm</Display>
-  <Edit>DocumentLibraryForm</Edit>
-  <New>DocumentLibraryForm</New>
-</FormTemplates>
+<file path=customXml/itemProps1.xml><?xml version="1.0" encoding="utf-8"?>
+<ds:datastoreItem xmlns:ds="http://schemas.openxmlformats.org/officeDocument/2006/customXml" ds:itemID="{2DD78BE3-5998-4951-ABF2-C2018CD6A557}">
+  <ds:schemaRefs>
+    <ds:schemaRef ds:uri="http://schemas.microsoft.com/office/2006/metadata/properties"/>
+    <ds:schemaRef ds:uri="http://schemas.microsoft.com/office/infopath/2007/PartnerControls"/>
+  </ds:schemaRefs>
+</ds:datastoreItem>
 </file>
 
-<file path=customXml/item3.xml><?xml version="1.0" encoding="utf-8"?>
-<p:properties xmlns:p="http://schemas.microsoft.com/office/2006/metadata/properties" xmlns:xsi="http://www.w3.org/2001/XMLSchema-instance" xmlns:pc="http://schemas.microsoft.com/office/infopath/2007/PartnerControls">
-  <documentManagement/>
-</p:properties>
+<file path=customXml/itemProps2.xml><?xml version="1.0" encoding="utf-8"?>
+<ds:datastoreItem xmlns:ds="http://schemas.openxmlformats.org/officeDocument/2006/customXml" ds:itemID="{F52CA4D0-5167-4B9E-8197-4663EE3E3A10}">
+  <ds:schemaRefs>
+    <ds:schemaRef ds:uri="http://schemas.microsoft.com/sharepoint/v3/contenttype/forms"/>
+  </ds:schemaRefs>
+</ds:datastoreItem>
 </file>
 
-<file path=customXml/itemProps1.xml><?xml version="1.0" encoding="utf-8"?>
+<file path=customXml/itemProps3.xml><?xml version="1.0" encoding="utf-8"?>
 <ds:datastoreItem xmlns:ds="http://schemas.openxmlformats.org/officeDocument/2006/customXml" ds:itemID="{D264EF25-2A9C-4F76-8EF4-87A954826CF6}">
   <ds:schemaRefs>
     <ds:schemaRef ds:uri="http://schemas.microsoft.com/office/2006/metadata/contentType"/>
@@ -4520,21 +4563,4 @@
     <ds:schemaRef ds:uri="http://schemas.microsoft.com/internal/obd"/>
   </ds:schemaRefs>
 </ds:datastoreItem>
-</file>
-
-<file path=customXml/itemProps2.xml><?xml version="1.0" encoding="utf-8"?>
-<ds:datastoreItem xmlns:ds="http://schemas.openxmlformats.org/officeDocument/2006/customXml" ds:itemID="{F52CA4D0-5167-4B9E-8197-4663EE3E3A10}">
-  <ds:schemaRefs>
-    <ds:schemaRef ds:uri="http://schemas.microsoft.com/sharepoint/v3/contenttype/forms"/>
-  </ds:schemaRefs>
-</ds:datastoreItem>
-</file>
-
-<file path=customXml/itemProps3.xml><?xml version="1.0" encoding="utf-8"?>
-<ds:datastoreItem xmlns:ds="http://schemas.openxmlformats.org/officeDocument/2006/customXml" ds:itemID="{2DD78BE3-5998-4951-ABF2-C2018CD6A557}">
-  <ds:schemaRefs>
-    <ds:schemaRef ds:uri="http://schemas.microsoft.com/office/2006/metadata/properties"/>
-    <ds:schemaRef ds:uri="http://schemas.microsoft.com/office/infopath/2007/PartnerControls"/>
-  </ds:schemaRefs>
-</ds:datastoreItem>
 </file>